--- a/2.启动过程/2.9-核心团队说明.docx
+++ b/2.启动过程/2.9-核心团队说明.docx
@@ -109,7 +109,23 @@
           <w:sz w:val="28"/>
           <w:szCs w:val="28"/>
         </w:rPr>
-        <w:t>，了解用户特征，对产品品质要求高。</w:t>
+        <w:t>项目流程</w:t>
+      </w:r>
+      <w:r>
+        <w:rPr>
+          <w:rFonts w:hint="eastAsia"/>
+          <w:sz w:val="28"/>
+          <w:szCs w:val="28"/>
+        </w:rPr>
+        <w:t>，了解用户</w:t>
+      </w:r>
+      <w:r>
+        <w:rPr>
+          <w:rFonts w:hint="eastAsia"/>
+          <w:sz w:val="28"/>
+          <w:szCs w:val="28"/>
+        </w:rPr>
+        <w:t>心理和购买产品的特征。</w:t>
       </w:r>
     </w:p>
     <w:p>
@@ -159,7 +175,7 @@
           <w:sz w:val="28"/>
           <w:szCs w:val="28"/>
         </w:rPr>
-        <w:t>有丰富的开发、设计经验，并多次成功带领技术团队完成互联网和电子商务软件开发。</w:t>
+        <w:t>具有开发，设计经验，使用产品经验丰富，可以更好的解决用户需求</w:t>
       </w:r>
     </w:p>
     <w:p>
@@ -483,7 +499,7 @@
     <w:lsdException w:name="Table Web 2" w:semiHidden="1" w:unhideWhenUsed="1"/>
     <w:lsdException w:name="Table Web 3" w:semiHidden="1" w:unhideWhenUsed="1"/>
     <w:lsdException w:name="Balloon Text" w:semiHidden="1" w:unhideWhenUsed="1"/>
-    <w:lsdException w:name="Table Grid" w:semiHidden="1" w:uiPriority="59" w:unhideWhenUsed="1"/>
+    <w:lsdException w:name="Table Grid" w:uiPriority="59"/>
     <w:lsdException w:name="Table Theme" w:semiHidden="1" w:unhideWhenUsed="1"/>
     <w:lsdException w:name="Placeholder Text" w:semiHidden="1"/>
     <w:lsdException w:name="No Spacing" w:uiPriority="1" w:qFormat="1"/>
